--- a/data/output.docx
+++ b/data/output.docx
@@ -57,7 +57,7 @@
         </w:rPr>
       </w:pPr>
       <w:r>
-        <w:t>о проведении мероприятия с целью повышения информированности и сбора данных об эффективности лечения, нежелательных реакциях по препарату «Энтеролактис»</w:t>
+        <w:t>о проведении мероприятия с целью повышения информированности и сбора данных об эффективности лечения, нежелательных реакциях по препарату «Вессел»</w:t>
       </w:r>
     </w:p>
     <w:p>
@@ -82,7 +82,7 @@
         </w:rPr>
       </w:pPr>
       <w:r>
-        <w:t>В целях сбора информации по препарату  Энтеролактис</w:t>
+        <w:t>В целях сбора информации по препарату  Вессел</w:t>
       </w:r>
     </w:p>
     <w:p>
@@ -108,7 +108,7 @@
         </w:rPr>
       </w:pPr>
       <w:r>
-        <w:t>2. Место проведения мероприятия «ААААААААААААА»</w:t>
+        <w:t>2. Место проведения мероприятия «ААААААААААААААААААА»</w:t>
       </w:r>
     </w:p>
     <w:p>
@@ -207,7 +207,7 @@
         </w:rPr>
       </w:pPr>
       <w:r>
-        <w:t>4. Обсуждение на тему «АААААААААААААААА»</w:t>
+        <w:t>4. Обсуждение на тему «ААААААААААААААААА»</w:t>
       </w:r>
     </w:p>
     <w:p>
@@ -332,15 +332,18 @@
               <w:bottom w:w="0" w:type="dxa"/>
               <w:right w:w="100" w:type="dxa"/>
             </w:tcMar>
-            <w:top w:val="single" w:sz="6" w:space="0" w:color="000000"/>
-            <w:left w:val="single" w:sz="6" w:space="0" w:color="000000"/>
-            <w:bottom w:val="single" w:sz="6" w:space="0" w:color="000000"/>
-            <w:right w:val="single" w:sz="6" w:space="0" w:color="000000"/>
-          </w:tcPr>
-          <w:p>
-            <w:r>
-              <w:rPr>
-                <w:sz w:val="22"/>
+          </w:tcPr>
+          <w:p>
+            <w:pPr>
+              <w:spacing w:before="240" w:after="240"/>
+              <w:jc w:val="both"/>
+              <w:rPr>
+                <w:shd w:val="clear" w:color="auto" w:fill="D3D3D3"/>
+              </w:rPr>
+            </w:pPr>
+            <w:r>
+              <w:rPr>
+                <w:shd w:val="clear" w:color="auto" w:fill="D3D3D3"/>
               </w:rPr>
               <w:t>1</w:t>
             </w:r>
@@ -362,17 +365,20 @@
               <w:bottom w:w="0" w:type="dxa"/>
               <w:right w:w="100" w:type="dxa"/>
             </w:tcMar>
-            <w:top w:val="single" w:sz="6" w:space="0" w:color="000000"/>
-            <w:left w:val="single" w:sz="6" w:space="0" w:color="000000"/>
-            <w:bottom w:val="single" w:sz="6" w:space="0" w:color="000000"/>
-            <w:right w:val="single" w:sz="6" w:space="0" w:color="000000"/>
-          </w:tcPr>
-          <w:p>
-            <w:r>
-              <w:rPr>
-                <w:sz w:val="22"/>
-              </w:rPr>
-              <w:t>ААААААААААААА</w:t>
+          </w:tcPr>
+          <w:p>
+            <w:pPr>
+              <w:spacing w:before="240" w:after="240"/>
+              <w:jc w:val="both"/>
+              <w:rPr>
+                <w:shd w:val="clear" w:color="auto" w:fill="D3D3D3"/>
+              </w:rPr>
+            </w:pPr>
+            <w:r>
+              <w:rPr>
+                <w:shd w:val="clear" w:color="auto" w:fill="D3D3D3"/>
+              </w:rPr>
+              <w:t>Иванов Пётр Борисович</w:t>
             </w:r>
           </w:p>
         </w:tc>
@@ -392,17 +398,20 @@
               <w:bottom w:w="0" w:type="dxa"/>
               <w:right w:w="100" w:type="dxa"/>
             </w:tcMar>
-            <w:top w:val="single" w:sz="6" w:space="0" w:color="000000"/>
-            <w:left w:val="single" w:sz="6" w:space="0" w:color="000000"/>
-            <w:bottom w:val="single" w:sz="6" w:space="0" w:color="000000"/>
-            <w:right w:val="single" w:sz="6" w:space="0" w:color="000000"/>
-          </w:tcPr>
-          <w:p>
-            <w:r>
-              <w:rPr>
-                <w:sz w:val="22"/>
-              </w:rPr>
-              <w:t>ААААААААААААААА</w:t>
+          </w:tcPr>
+          <w:p>
+            <w:pPr>
+              <w:spacing w:before="240" w:after="240"/>
+              <w:jc w:val="both"/>
+              <w:rPr>
+                <w:shd w:val="clear" w:color="auto" w:fill="D3D3D3"/>
+              </w:rPr>
+            </w:pPr>
+            <w:r>
+              <w:rPr>
+                <w:shd w:val="clear" w:color="auto" w:fill="D3D3D3"/>
+              </w:rPr>
+              <w:t>Директор коммерческого отдела</w:t>
             </w:r>
           </w:p>
         </w:tc>
